--- a/Resume.docx
+++ b/Resume.docx
@@ -21,7 +21,17 @@
           <w:szCs w:val="52"/>
           <w:u w:color="7F7F7F"/>
         </w:rPr>
-        <w:t xml:space="preserve">HARSHIT </w:t>
+        <w:t>HARSHIT</w:t>
+      </w:r>
+      <w:r>
+        <w:rPr>
+          <w:rFonts w:ascii="Bahnschrift SemiBold" w:hAnsi="Bahnschrift SemiBold"/>
+          <w:color w:val="7F7F7F"/>
+          <w:sz w:val="52"/>
+          <w:szCs w:val="52"/>
+          <w:u w:color="7F7F7F"/>
+        </w:rPr>
+        <w:t xml:space="preserve"> </w:t>
       </w:r>
       <w:r>
         <w:rPr>
@@ -142,6 +152,70 @@
       <w:pPr>
         <w:jc w:val="center"/>
         <w:rPr>
+          <w:rFonts w:ascii="Bahnschrift SemiBold" w:hAnsi="Bahnschrift SemiBold"/>
+          <w:color w:val="000000" w:themeColor="text1"/>
+          <w:u w:color="7F7F7F"/>
+        </w:rPr>
+      </w:pPr>
+      <w:r>
+        <w:rPr>
+          <w:rFonts w:ascii="Bahnschrift SemiBold" w:hAnsi="Bahnschrift SemiBold"/>
+          <w:b/>
+          <w:bCs/>
+          <w:color w:val="000000" w:themeColor="text1"/>
+          <w:u w:color="7F7F7F"/>
+        </w:rPr>
+        <w:t>LinkedIn</w:t>
+      </w:r>
+      <w:r>
+        <w:rPr>
+          <w:rFonts w:ascii="Bahnschrift SemiBold" w:hAnsi="Bahnschrift SemiBold"/>
+          <w:color w:val="000000" w:themeColor="text1"/>
+          <w:u w:color="7F7F7F"/>
+        </w:rPr>
+        <w:t xml:space="preserve">: </w:t>
+      </w:r>
+      <w:hyperlink r:id="rId8" w:history="1">
+        <w:r>
+          <w:rPr>
+            <w:rStyle w:val="Hyperlink"/>
+            <w:rFonts w:ascii="Bahnschrift SemiBold" w:hAnsi="Bahnschrift SemiBold"/>
+          </w:rPr>
+          <w:t>https://www.linkedin.com/in/774-harshit-bagga/</w:t>
+        </w:r>
+      </w:hyperlink>
+    </w:p>
+    <w:p>
+      <w:pPr>
+        <w:jc w:val="center"/>
+        <w:rPr>
+          <w:rStyle w:val="Hyperlink"/>
+        </w:rPr>
+      </w:pPr>
+      <w:r>
+        <w:rPr>
+          <w:rFonts w:ascii="Bahnschrift SemiBold" w:hAnsi="Bahnschrift SemiBold"/>
+          <w:color w:val="000000" w:themeColor="text1"/>
+          <w:u w:color="7F7F7F"/>
+        </w:rPr>
+        <w:t>Web Portfolio:</w:t>
+      </w:r>
+      <w:r>
+        <w:t xml:space="preserve"> </w:t>
+      </w:r>
+      <w:hyperlink r:id="rId9" w:history="1">
+        <w:r>
+          <w:rPr>
+            <w:rStyle w:val="Hyperlink"/>
+          </w:rPr>
+          <w:t>Portfolio (harshitbagga.github.io)</w:t>
+        </w:r>
+      </w:hyperlink>
+    </w:p>
+    <w:p>
+      <w:pPr>
+        <w:jc w:val="center"/>
+        <w:rPr>
           <w:rFonts w:ascii="Bahnschrift SemiBold" w:eastAsia="Raleway" w:hAnsi="Bahnschrift SemiBold" w:cs="Raleway"/>
           <w:color w:val="000000" w:themeColor="text1"/>
           <w:sz w:val="28"/>
@@ -151,21 +225,9 @@
       </w:pPr>
       <w:r>
         <w:rPr>
-          <w:rFonts w:ascii="Bahnschrift SemiBold" w:hAnsi="Bahnschrift SemiBold"/>
-          <w:b/>
-          <w:bCs/>
-          <w:color w:val="000000" w:themeColor="text1"/>
-          <w:u w:color="7F7F7F"/>
-        </w:rPr>
-        <w:t>LinkedIn</w:t>
-      </w:r>
-      <w:r>
-        <w:rPr>
-          <w:rFonts w:ascii="Bahnschrift SemiBold" w:hAnsi="Bahnschrift SemiBold"/>
-          <w:color w:val="000000" w:themeColor="text1"/>
-          <w:u w:color="7F7F7F"/>
-        </w:rPr>
-        <w:t>: https://www.linkedin.com/in/774-harshit-bagga/</w:t>
+          <w:rStyle w:val="Hyperlink"/>
+        </w:rPr>
+        <w:t>Alias: Hart Bagga</w:t>
       </w:r>
     </w:p>
     <w:p>
@@ -460,6 +522,24 @@
         </w:rPr>
         <w:t>, Algorithms, Operating Systems, Data Structures</w:t>
       </w:r>
+      <w:r>
+        <w:rPr>
+          <w:rFonts w:ascii="Bahnschrift SemiBold" w:hAnsi="Bahnschrift SemiBold"/>
+        </w:rPr>
+        <w:t xml:space="preserve">, Cloud </w:t>
+      </w:r>
+      <w:r>
+        <w:rPr>
+          <w:rFonts w:ascii="Bahnschrift SemiBold" w:hAnsi="Bahnschrift SemiBold"/>
+        </w:rPr>
+        <w:t>Computing</w:t>
+      </w:r>
+      <w:r>
+        <w:rPr>
+          <w:rFonts w:ascii="Bahnschrift SemiBold" w:hAnsi="Bahnschrift SemiBold"/>
+        </w:rPr>
+        <w:t>.</w:t>
+      </w:r>
     </w:p>
     <w:p>
       <w:pPr>
@@ -511,12 +591,6 @@
         <w:rPr>
           <w:rFonts w:ascii="Bahnschrift SemiBold" w:hAnsi="Bahnschrift SemiBold"/>
         </w:rPr>
-        <w:t xml:space="preserve"> Proficient</w:t>
-      </w:r>
-      <w:r>
-        <w:rPr>
-          <w:rFonts w:ascii="Bahnschrift SemiBold" w:hAnsi="Bahnschrift SemiBold"/>
-        </w:rPr>
         <w:t>:</w:t>
       </w:r>
       <w:r>
@@ -524,7 +598,24 @@
           <w:rFonts w:ascii="Bahnschrift SemiBold" w:hAnsi="Bahnschrift SemiBold"/>
         </w:rPr>
         <w:tab/>
-        <w:t xml:space="preserve">C++, Python, Java, </w:t>
+      </w:r>
+      <w:r>
+        <w:rPr>
+          <w:rFonts w:ascii="Bahnschrift SemiBold" w:hAnsi="Bahnschrift SemiBold"/>
+        </w:rPr>
+        <w:t xml:space="preserve"> </w:t>
+      </w:r>
+      <w:r>
+        <w:rPr>
+          <w:rFonts w:ascii="Bahnschrift SemiBold" w:hAnsi="Bahnschrift SemiBold"/>
+        </w:rPr>
+        <w:t xml:space="preserve">C, </w:t>
+      </w:r>
+      <w:r>
+        <w:rPr>
+          <w:rFonts w:ascii="Bahnschrift SemiBold" w:hAnsi="Bahnschrift SemiBold"/>
+        </w:rPr>
+        <w:t xml:space="preserve">C++, Python, </w:t>
       </w:r>
       <w:r>
         <w:rPr>
@@ -566,7 +657,13 @@
         <w:rPr>
           <w:rFonts w:ascii="Bahnschrift SemiBold" w:hAnsi="Bahnschrift SemiBold"/>
         </w:rPr>
-        <w:t xml:space="preserve"> PHP, HTML, CSS, </w:t>
+        <w:t xml:space="preserve"> </w:t>
+      </w:r>
+      <w:r>
+        <w:rPr>
+          <w:rFonts w:ascii="Bahnschrift SemiBold" w:hAnsi="Bahnschrift SemiBold"/>
+        </w:rPr>
+        <w:t xml:space="preserve">PHP, HTML, CSS, </w:t>
       </w:r>
       <w:r>
         <w:rPr>
@@ -578,16 +675,18 @@
         <w:rPr>
           <w:rFonts w:ascii="Bahnschrift SemiBold" w:hAnsi="Bahnschrift SemiBold"/>
         </w:rPr>
+        <w:t>, jQuery</w:t>
+      </w:r>
+      <w:r>
+        <w:rPr>
+          <w:rFonts w:ascii="Bahnschrift SemiBold" w:hAnsi="Bahnschrift SemiBold"/>
+        </w:rPr>
         <w:t>.</w:t>
       </w:r>
     </w:p>
     <w:p>
       <w:pPr>
         <w:widowControl/>
-        <w:numPr>
-          <w:ilvl w:val="0"/>
-          <w:numId w:val="4"/>
-        </w:numPr>
         <w:pBdr>
           <w:top w:val="none" w:sz="0" w:space="0" w:color="auto"/>
           <w:left w:val="none" w:sz="0" w:space="0" w:color="auto"/>
@@ -676,75 +775,35 @@
         <w:rPr>
           <w:rFonts w:ascii="Bahnschrift SemiBold" w:hAnsi="Bahnschrift SemiBold"/>
         </w:rPr>
-        <w:t xml:space="preserve">, </w:t>
-      </w:r>
-      <w:r>
-        <w:rPr>
-          <w:rFonts w:ascii="Bahnschrift SemiBold" w:hAnsi="Bahnschrift SemiBold"/>
-        </w:rPr>
-        <w:t>Apache</w:t>
-      </w:r>
-      <w:r>
-        <w:rPr>
-          <w:rFonts w:ascii="Bahnschrift SemiBold" w:hAnsi="Bahnschrift SemiBold"/>
-        </w:rPr>
-        <w:t>, Bash, Git, Docker</w:t>
-      </w:r>
-      <w:r>
-        <w:rPr>
-          <w:rFonts w:ascii="Bahnschrift SemiBold" w:hAnsi="Bahnschrift SemiBold"/>
-        </w:rPr>
-        <w:t>, Adobe XD</w:t>
-      </w:r>
-      <w:r>
-        <w:rPr>
-          <w:rFonts w:ascii="Bahnschrift SemiBold" w:hAnsi="Bahnschrift SemiBold"/>
-        </w:rPr>
-        <w:t xml:space="preserve">, </w:t>
-      </w:r>
-      <w:r>
-        <w:rPr>
-          <w:rFonts w:ascii="Bahnschrift SemiBold" w:hAnsi="Bahnschrift SemiBold"/>
-        </w:rPr>
-        <w:t>Selenium</w:t>
-      </w:r>
-      <w:r>
-        <w:rPr>
-          <w:rFonts w:ascii="Bahnschrift SemiBold" w:hAnsi="Bahnschrift SemiBold"/>
-        </w:rPr>
-        <w:t xml:space="preserve">, Sketch, Figma, </w:t>
-      </w:r>
-      <w:r>
-        <w:rPr>
-          <w:rFonts w:ascii="Bahnschrift SemiBold" w:hAnsi="Bahnschrift SemiBold"/>
-        </w:rPr>
-        <w:t>and TensorF</w:t>
-      </w:r>
-      <w:r>
-        <w:rPr>
-          <w:rFonts w:ascii="Bahnschrift SemiBold" w:hAnsi="Bahnschrift SemiBold"/>
-        </w:rPr>
-        <w:t>low</w:t>
-      </w:r>
-      <w:r>
-        <w:rPr>
-          <w:rFonts w:ascii="Bahnschrift SemiBold" w:hAnsi="Bahnschrift SemiBold"/>
-        </w:rPr>
-        <w:t>, Coggle (For Project Structure Design)</w:t>
-      </w:r>
-      <w:r>
-        <w:rPr>
-          <w:rFonts w:ascii="Bahnschrift SemiBold" w:hAnsi="Bahnschrift SemiBold"/>
-        </w:rPr>
-        <w:t>, MS Office 365</w:t>
-      </w:r>
-      <w:r>
-        <w:rPr>
-          <w:rFonts w:ascii="Bahnschrift SemiBold" w:hAnsi="Bahnschrift SemiBold"/>
-        </w:rPr>
-        <w:t xml:space="preserve">, </w:t>
-      </w:r>
-      <w:r>
+        <w:t>,</w:t>
+      </w:r>
+      <w:r>
+        <w:rPr>
+          <w:rFonts w:ascii="Bahnschrift SemiBold" w:hAnsi="Bahnschrift SemiBold"/>
+        </w:rPr>
+        <w:t xml:space="preserve"> Dart.</w:t>
+      </w:r>
+      <w:r>
+        <w:rPr>
+          <w:rFonts w:ascii="Bahnschrift SemiBold" w:hAnsi="Bahnschrift SemiBold"/>
+        </w:rPr>
+        <w:t xml:space="preserve"> </w:t>
+      </w:r>
+    </w:p>
+    <w:p>
+      <w:pPr>
+        <w:widowControl/>
+        <w:pBdr>
+          <w:top w:val="none" w:sz="0" w:space="0" w:color="auto"/>
+          <w:left w:val="none" w:sz="0" w:space="0" w:color="auto"/>
+          <w:bottom w:val="none" w:sz="0" w:space="0" w:color="auto"/>
+          <w:right w:val="none" w:sz="0" w:space="0" w:color="auto"/>
+          <w:between w:val="none" w:sz="0" w:space="0" w:color="auto"/>
+          <w:bar w:val="none" w:sz="0" w:color="auto"/>
+        </w:pBdr>
+        <w:shd w:val="clear" w:color="auto" w:fill="FFFFFF"/>
+        <w:spacing w:before="150"/>
+        <w:jc w:val="left"/>
         <w:rPr>
           <w:rFonts w:ascii="Bahnschrift SemiBold" w:eastAsia="Times New Roman" w:hAnsi="Bahnschrift SemiBold" w:cs="Times New Roman"/>
           <w:color w:val="auto"/>
@@ -757,8 +816,71 @@
             <w14:bevel/>
           </w14:textOutline>
         </w:rPr>
-        <w:t>Adobe Acrobat Reader, Adobe Illustrator, Adobe Photoshop, Shockwave, Flash, Corel Draw, Adobe Dreamweaver, Adobe Premiere Pro.</w:t>
-      </w:r>
+      </w:pPr>
+      <w:r>
+        <w:rPr>
+          <w:rFonts w:ascii="Bahnschrift SemiBold" w:eastAsia="Times New Roman" w:hAnsi="Bahnschrift SemiBold" w:cs="Times New Roman"/>
+          <w:color w:val="auto"/>
+          <w:kern w:val="0"/>
+          <w:bdr w:val="none" w:sz="0" w:space="0" w:color="auto"/>
+          <w:lang w:val="en-CA"/>
+          <w14:textOutline w14:w="0" w14:cap="rnd" w14:cmpd="sng" w14:algn="ctr">
+            <w14:noFill/>
+            <w14:prstDash w14:val="solid"/>
+            <w14:bevel/>
+          </w14:textOutline>
+        </w:rPr>
+        <w:t xml:space="preserve">Tools: GCP Kubernetes, </w:t>
+      </w:r>
+      <w:r>
+        <w:rPr>
+          <w:rFonts w:ascii="Bahnschrift SemiBold" w:hAnsi="Bahnschrift SemiBold"/>
+        </w:rPr>
+        <w:t xml:space="preserve">Apache, Bash, Git, Docker, Adobe XD, Selenium, Sketch, Figma, Coggle, MS Office 365, </w:t>
+      </w:r>
+      <w:r>
+        <w:rPr>
+          <w:rFonts w:ascii="Bahnschrift SemiBold" w:eastAsia="Times New Roman" w:hAnsi="Bahnschrift SemiBold" w:cs="Times New Roman"/>
+          <w:color w:val="auto"/>
+          <w:kern w:val="0"/>
+          <w:bdr w:val="none" w:sz="0" w:space="0" w:color="auto"/>
+          <w:lang w:val="en-CA"/>
+          <w14:textOutline w14:w="0" w14:cap="rnd" w14:cmpd="sng" w14:algn="ctr">
+            <w14:noFill/>
+            <w14:prstDash w14:val="solid"/>
+            <w14:bevel/>
+          </w14:textOutline>
+        </w:rPr>
+        <w:t>Adobe Dreamweaver.</w:t>
+      </w:r>
+    </w:p>
+    <w:p>
+      <w:pPr>
+        <w:widowControl/>
+        <w:pBdr>
+          <w:top w:val="none" w:sz="0" w:space="0" w:color="auto"/>
+          <w:left w:val="none" w:sz="0" w:space="0" w:color="auto"/>
+          <w:bottom w:val="none" w:sz="0" w:space="0" w:color="auto"/>
+          <w:right w:val="none" w:sz="0" w:space="0" w:color="auto"/>
+          <w:between w:val="none" w:sz="0" w:space="0" w:color="auto"/>
+          <w:bar w:val="none" w:sz="0" w:color="auto"/>
+        </w:pBdr>
+        <w:shd w:val="clear" w:color="auto" w:fill="FFFFFF"/>
+        <w:spacing w:before="150"/>
+        <w:jc w:val="left"/>
+        <w:rPr>
+          <w:rFonts w:ascii="Bahnschrift SemiBold" w:eastAsia="Times New Roman" w:hAnsi="Bahnschrift SemiBold" w:cs="Times New Roman"/>
+          <w:color w:val="auto"/>
+          <w:kern w:val="0"/>
+          <w:bdr w:val="none" w:sz="0" w:space="0" w:color="auto"/>
+          <w:lang w:val="en-CA"/>
+          <w14:textOutline w14:w="0" w14:cap="rnd" w14:cmpd="sng" w14:algn="ctr">
+            <w14:noFill/>
+            <w14:prstDash w14:val="solid"/>
+            <w14:bevel/>
+          </w14:textOutline>
+        </w:rPr>
+      </w:pPr>
     </w:p>
     <w:p>
       <w:pPr>
@@ -807,28 +929,9 @@
     </w:p>
     <w:p>
       <w:pPr>
+        <w:pStyle w:val="ListParagraph"/>
         <w:spacing w:line="20" w:lineRule="atLeast"/>
-        <w:rPr>
-          <w:rFonts w:ascii="Bahnschrift SemiBold" w:eastAsia="Raleway" w:hAnsi="Bahnschrift SemiBold" w:cs="Raleway"/>
-          <w:b/>
-          <w:bCs/>
-          <w:color w:val="7F7F7F"/>
-          <w:sz w:val="20"/>
-          <w:szCs w:val="20"/>
-          <w:u w:color="7F7F7F"/>
-        </w:rPr>
-      </w:pPr>
-    </w:p>
-    <w:p>
-      <w:pPr>
-        <w:spacing w:line="20" w:lineRule="atLeast"/>
-        <w:rPr>
-          <w:rFonts w:ascii="Bahnschrift SemiBold" w:eastAsia="Raleway" w:hAnsi="Bahnschrift SemiBold" w:cs="Raleway"/>
-          <w:color w:val="7F7F7F"/>
-          <w:u w:color="7F7F7F"/>
-        </w:rPr>
-      </w:pPr>
-      <w:r>
+        <w:ind w:left="720" w:firstLine="0"/>
         <w:rPr>
           <w:rFonts w:ascii="Bahnschrift SemiBold" w:hAnsi="Bahnschrift SemiBold"/>
           <w:b/>
@@ -836,19 +939,207 @@
           <w:sz w:val="32"/>
           <w:szCs w:val="30"/>
         </w:rPr>
-        <w:t>Upwork</w:t>
-      </w:r>
-      <w:r>
-        <w:rPr>
-          <w:rFonts w:ascii="Bahnschrift SemiBold" w:hAnsi="Bahnschrift SemiBold"/>
-          <w:b/>
-          <w:bCs/>
+      </w:pPr>
+    </w:p>
+    <w:p>
+      <w:pPr>
+        <w:pStyle w:val="ListParagraph"/>
+        <w:spacing w:line="20" w:lineRule="atLeast"/>
+        <w:ind w:left="720" w:firstLine="0"/>
+        <w:rPr>
+          <w:rFonts w:ascii="Bahnschrift SemiBold" w:hAnsi="Bahnschrift SemiBold"/>
+          <w:sz w:val="28"/>
+          <w:szCs w:val="28"/>
+        </w:rPr>
+      </w:pPr>
+      <w:r>
+        <w:rPr>
+          <w:rFonts w:ascii="Bahnschrift SemiBold" w:hAnsi="Bahnschrift SemiBold"/>
+          <w:sz w:val="28"/>
+          <w:szCs w:val="28"/>
+        </w:rPr>
+        <w:t xml:space="preserve">RM Software </w:t>
+      </w:r>
+      <w:r>
+        <w:rPr>
+          <w:rFonts w:ascii="Bahnschrift SemiBold" w:hAnsi="Bahnschrift SemiBold"/>
+          <w:sz w:val="28"/>
+          <w:szCs w:val="28"/>
+        </w:rPr>
+        <w:t>Solutions</w:t>
+      </w:r>
+      <w:r>
+        <w:rPr>
+          <w:rFonts w:ascii="Bahnschrift SemiBold" w:hAnsi="Bahnschrift SemiBold"/>
+          <w:sz w:val="28"/>
+          <w:szCs w:val="28"/>
+        </w:rPr>
+        <w:t xml:space="preserve"> (</w:t>
+      </w:r>
+      <w:r>
+        <w:rPr>
+          <w:rFonts w:ascii="Bahnschrift SemiBold" w:hAnsi="Bahnschrift SemiBold"/>
+          <w:sz w:val="28"/>
+          <w:szCs w:val="28"/>
+        </w:rPr>
+        <w:t>6 Months)</w:t>
+      </w:r>
+    </w:p>
+    <w:p>
+      <w:pPr>
+        <w:pStyle w:val="ListParagraph"/>
+        <w:spacing w:line="20" w:lineRule="atLeast"/>
+        <w:ind w:left="720" w:firstLine="0"/>
+        <w:rPr>
+          <w:rFonts w:ascii="Bahnschrift SemiBold" w:hAnsi="Bahnschrift SemiBold"/>
           <w:sz w:val="32"/>
           <w:szCs w:val="30"/>
         </w:rPr>
-        <w:t>(Worked</w:t>
-      </w:r>
-      <w:r>
+      </w:pPr>
+      <w:r>
+        <w:rPr>
+          <w:rFonts w:ascii="Bahnschrift SemiBold" w:hAnsi="Bahnschrift SemiBold"/>
+          <w:sz w:val="28"/>
+          <w:szCs w:val="28"/>
+        </w:rPr>
+        <w:t>Intern</w:t>
+      </w:r>
+      <w:r>
+        <w:rPr>
+          <w:rFonts w:ascii="Bahnschrift SemiBold" w:hAnsi="Bahnschrift SemiBold"/>
+          <w:sz w:val="28"/>
+          <w:szCs w:val="28"/>
+        </w:rPr>
+        <w:t xml:space="preserve"> Staff</w:t>
+      </w:r>
+      <w:r>
+        <w:rPr>
+          <w:rFonts w:ascii="Bahnschrift SemiBold" w:hAnsi="Bahnschrift SemiBold"/>
+          <w:sz w:val="28"/>
+          <w:szCs w:val="28"/>
+        </w:rPr>
+        <w:t xml:space="preserve"> Developer                                                            </w:t>
+      </w:r>
+      <w:r>
+        <w:rPr>
+          <w:rFonts w:ascii="Bahnschrift SemiBold" w:hAnsi="Bahnschrift SemiBold"/>
+          <w:sz w:val="28"/>
+          <w:szCs w:val="28"/>
+        </w:rPr>
+        <w:t xml:space="preserve">     </w:t>
+      </w:r>
+      <w:r>
+        <w:rPr>
+          <w:rFonts w:ascii="Bahnschrift SemiBold" w:hAnsi="Bahnschrift SemiBold"/>
+          <w:sz w:val="24"/>
+          <w:szCs w:val="24"/>
+        </w:rPr>
+        <w:t xml:space="preserve">  </w:t>
+      </w:r>
+      <w:r>
+        <w:rPr>
+          <w:rFonts w:ascii="Bahnschrift SemiBold" w:hAnsi="Bahnschrift SemiBold"/>
+          <w:sz w:val="24"/>
+          <w:szCs w:val="24"/>
+        </w:rPr>
+        <w:t>-</w:t>
+      </w:r>
+      <w:r>
+        <w:rPr>
+          <w:rFonts w:ascii="Bahnschrift SemiBold" w:hAnsi="Bahnschrift SemiBold"/>
+          <w:sz w:val="24"/>
+          <w:szCs w:val="24"/>
+        </w:rPr>
+        <w:t xml:space="preserve">Surat Gujarat, </w:t>
+      </w:r>
+      <w:r>
+        <w:rPr>
+          <w:rFonts w:ascii="Bahnschrift SemiBold" w:hAnsi="Bahnschrift SemiBold"/>
+          <w:sz w:val="24"/>
+          <w:szCs w:val="24"/>
+        </w:rPr>
+        <w:t>India</w:t>
+      </w:r>
+    </w:p>
+    <w:p>
+      <w:pPr>
+        <w:pStyle w:val="ListParagraph"/>
+        <w:numPr>
+          <w:ilvl w:val="0"/>
+          <w:numId w:val="6"/>
+        </w:numPr>
+        <w:spacing w:line="20" w:lineRule="atLeast"/>
+        <w:rPr>
+          <w:rFonts w:ascii="Bahnschrift SemiBold" w:hAnsi="Bahnschrift SemiBold"/>
+          <w:b/>
+          <w:bCs/>
+          <w:sz w:val="24"/>
+          <w:szCs w:val="24"/>
+        </w:rPr>
+      </w:pPr>
+      <w:r>
+        <w:rPr>
+          <w:rFonts w:ascii="Bahnschrift SemiBold" w:hAnsi="Bahnschrift SemiBold"/>
+          <w:b/>
+          <w:bCs/>
+          <w:sz w:val="24"/>
+          <w:szCs w:val="24"/>
+        </w:rPr>
+        <w:t>Worked with PHP, JavaScript &amp; SQL to maintain websites.</w:t>
+      </w:r>
+    </w:p>
+    <w:p>
+      <w:pPr>
+        <w:pStyle w:val="ListParagraph"/>
+        <w:numPr>
+          <w:ilvl w:val="0"/>
+          <w:numId w:val="6"/>
+        </w:numPr>
+        <w:spacing w:line="20" w:lineRule="atLeast"/>
+        <w:rPr>
+          <w:rFonts w:ascii="Bahnschrift SemiBold" w:hAnsi="Bahnschrift SemiBold"/>
+          <w:b/>
+          <w:bCs/>
+          <w:sz w:val="24"/>
+          <w:szCs w:val="24"/>
+        </w:rPr>
+      </w:pPr>
+      <w:r>
+        <w:rPr>
+          <w:rFonts w:ascii="Bahnschrift SemiBold" w:hAnsi="Bahnschrift SemiBold"/>
+          <w:b/>
+          <w:bCs/>
+          <w:sz w:val="24"/>
+          <w:szCs w:val="24"/>
+        </w:rPr>
+        <w:t xml:space="preserve">Wrote Algorithm </w:t>
+      </w:r>
+      <w:r>
+        <w:rPr>
+          <w:rFonts w:ascii="Bahnschrift SemiBold" w:hAnsi="Bahnschrift SemiBold"/>
+          <w:b/>
+          <w:bCs/>
+          <w:sz w:val="24"/>
+          <w:szCs w:val="24"/>
+        </w:rPr>
+        <w:t>to Detect</w:t>
+      </w:r>
+      <w:r>
+        <w:rPr>
+          <w:rFonts w:ascii="Bahnschrift SemiBold" w:hAnsi="Bahnschrift SemiBold"/>
+          <w:b/>
+          <w:bCs/>
+          <w:sz w:val="24"/>
+          <w:szCs w:val="24"/>
+        </w:rPr>
+        <w:t xml:space="preserve"> abnormalities with the Applications.</w:t>
+      </w:r>
+    </w:p>
+    <w:p>
+      <w:pPr>
+        <w:pStyle w:val="ListParagraph"/>
+        <w:spacing w:line="20" w:lineRule="atLeast"/>
+        <w:ind w:left="720" w:firstLine="0"/>
         <w:rPr>
           <w:rFonts w:ascii="Bahnschrift SemiBold" w:hAnsi="Bahnschrift SemiBold"/>
           <w:b/>
@@ -856,9 +1147,13 @@
           <w:sz w:val="32"/>
           <w:szCs w:val="30"/>
         </w:rPr>
-        <w:t xml:space="preserve"> </w:t>
-      </w:r>
-      <w:r>
+      </w:pPr>
+    </w:p>
+    <w:p>
+      <w:pPr>
+        <w:pStyle w:val="ListParagraph"/>
+        <w:spacing w:line="20" w:lineRule="atLeast"/>
+        <w:ind w:left="720" w:firstLine="0"/>
         <w:rPr>
           <w:rFonts w:ascii="Bahnschrift SemiBold" w:hAnsi="Bahnschrift SemiBold"/>
           <w:b/>
@@ -866,8 +1161,18 @@
           <w:sz w:val="32"/>
           <w:szCs w:val="30"/>
         </w:rPr>
-        <w:t>with SLC as freelance developer</w:t>
-      </w:r>
+      </w:pPr>
+    </w:p>
+    <w:p>
+      <w:pPr>
+        <w:pStyle w:val="ListParagraph"/>
+        <w:spacing w:line="20" w:lineRule="atLeast"/>
+        <w:ind w:left="720" w:firstLine="0"/>
+        <w:rPr>
+          <w:rFonts w:ascii="Bahnschrift SemiBold" w:eastAsia="Arial Unicode MS" w:hAnsi="Bahnschrift SemiBold" w:cs="Arial Unicode MS"/>
+          <w:color w:val="000000"/>
+        </w:rPr>
+      </w:pPr>
       <w:r>
         <w:rPr>
           <w:rFonts w:ascii="Bahnschrift SemiBold" w:hAnsi="Bahnschrift SemiBold"/>
@@ -876,25 +1181,31 @@
           <w:sz w:val="32"/>
           <w:szCs w:val="30"/>
         </w:rPr>
-        <w:t xml:space="preserve"> reference letter available</w:t>
-      </w:r>
-      <w:r>
-        <w:rPr>
-          <w:rFonts w:ascii="Bahnschrift SemiBold" w:hAnsi="Bahnschrift SemiBold"/>
-          <w:b/>
-          <w:bCs/>
-          <w:sz w:val="32"/>
-          <w:szCs w:val="30"/>
-        </w:rPr>
-        <w:t>)</w:t>
-      </w:r>
-      <w:r>
-        <w:rPr>
-          <w:rFonts w:ascii="Bahnschrift SemiBold" w:eastAsia="Raleway" w:hAnsi="Bahnschrift SemiBold" w:cs="Raleway"/>
-          <w:b/>
-          <w:bCs/>
-          <w:sz w:val="22"/>
-          <w:szCs w:val="22"/>
+        <w:t>OAS Online Auction System</w:t>
+      </w:r>
+      <w:r>
+        <w:rPr>
+          <w:rFonts w:ascii="Bahnschrift SemiBold" w:hAnsi="Bahnschrift SemiBold"/>
+        </w:rPr>
+        <w:t xml:space="preserve"> </w:t>
+      </w:r>
+      <w:r>
+        <w:rPr>
+          <w:rFonts w:ascii="Bahnschrift SemiBold" w:hAnsi="Bahnschrift SemiBold"/>
+        </w:rPr>
+        <w:t xml:space="preserve">                                                           -University Projects</w:t>
+      </w:r>
+      <w:r>
+        <w:rPr>
+          <w:rFonts w:ascii="Bahnschrift SemiBold" w:hAnsi="Bahnschrift SemiBold"/>
+        </w:rPr>
+        <w:t xml:space="preserve">   </w:t>
+      </w:r>
+      <w:r>
+        <w:rPr>
+          <w:rFonts w:ascii="Bahnschrift SemiBold" w:eastAsia="Raleway" w:hAnsi="Bahnschrift SemiBold" w:cs="Raleway"/>
+          <w:b/>
+          <w:bCs/>
         </w:rPr>
         <w:tab/>
       </w:r>
@@ -903,8 +1214,6 @@
           <w:rFonts w:ascii="Bahnschrift SemiBold" w:eastAsia="Raleway" w:hAnsi="Bahnschrift SemiBold" w:cs="Raleway"/>
           <w:b/>
           <w:bCs/>
-          <w:sz w:val="22"/>
-          <w:szCs w:val="22"/>
         </w:rPr>
         <w:tab/>
       </w:r>
@@ -913,84 +1222,14 @@
           <w:rFonts w:ascii="Bahnschrift SemiBold" w:eastAsia="Raleway" w:hAnsi="Bahnschrift SemiBold" w:cs="Raleway"/>
           <w:b/>
           <w:bCs/>
-          <w:sz w:val="22"/>
-          <w:szCs w:val="22"/>
-        </w:rPr>
-        <w:t xml:space="preserve">                            </w:t>
-      </w:r>
-      <w:r>
-        <w:rPr>
-          <w:rFonts w:ascii="Bahnschrift SemiBold" w:eastAsia="Raleway" w:hAnsi="Bahnschrift SemiBold" w:cs="Raleway"/>
-          <w:b/>
-          <w:bCs/>
-          <w:sz w:val="22"/>
-          <w:szCs w:val="22"/>
-        </w:rPr>
-        <w:t xml:space="preserve">                                                                                            </w:t>
-      </w:r>
-      <w:r>
-        <w:rPr>
-          <w:rFonts w:ascii="Bahnschrift SemiBold" w:eastAsia="Raleway" w:hAnsi="Bahnschrift SemiBold" w:cs="Raleway"/>
-          <w:b/>
-          <w:bCs/>
-          <w:sz w:val="22"/>
-          <w:szCs w:val="22"/>
-        </w:rPr>
-        <w:t xml:space="preserve"> </w:t>
-      </w:r>
-      <w:r>
-        <w:rPr>
-          <w:rFonts w:ascii="Bahnschrift SemiBold" w:hAnsi="Bahnschrift SemiBold"/>
-          <w:color w:val="7F7F7F"/>
-          <w:u w:color="7F7F7F"/>
-        </w:rPr>
-        <w:t xml:space="preserve">Ontario, </w:t>
-      </w:r>
-      <w:r>
-        <w:rPr>
-          <w:rFonts w:ascii="Bahnschrift SemiBold" w:hAnsi="Bahnschrift SemiBold"/>
-          <w:color w:val="7F7F7F"/>
-          <w:u w:color="7F7F7F"/>
-        </w:rPr>
-        <w:t>CA</w:t>
-      </w:r>
-    </w:p>
-    <w:p>
-      <w:pPr>
-        <w:spacing w:line="288" w:lineRule="auto"/>
-        <w:rPr>
-          <w:rFonts w:ascii="Bahnschrift SemiBold" w:eastAsia="Raleway" w:hAnsi="Bahnschrift SemiBold" w:cs="Raleway"/>
-          <w:color w:val="7F7F7F"/>
-          <w:u w:color="7F7F7F"/>
-        </w:rPr>
-      </w:pPr>
-      <w:r>
-        <w:rPr>
-          <w:rFonts w:ascii="Bahnschrift SemiBold" w:hAnsi="Bahnschrift SemiBold"/>
-        </w:rPr>
-        <w:t>Freelance Developer</w:t>
-      </w:r>
-      <w:r>
-        <w:rPr>
-          <w:rFonts w:ascii="Bahnschrift SemiBold" w:hAnsi="Bahnschrift SemiBold"/>
-        </w:rPr>
-        <w:t xml:space="preserve"> </w:t>
-      </w:r>
-      <w:r>
-        <w:rPr>
-          <w:rFonts w:ascii="Bahnschrift SemiBold" w:hAnsi="Bahnschrift SemiBold"/>
-        </w:rPr>
-        <w:t xml:space="preserve">                                                </w:t>
-      </w:r>
-      <w:r>
-        <w:rPr>
-          <w:rFonts w:ascii="Bahnschrift SemiBold" w:hAnsi="Bahnschrift SemiBold"/>
         </w:rPr>
         <w:tab/>
       </w:r>
       <w:r>
         <w:rPr>
-          <w:rFonts w:ascii="Bahnschrift SemiBold" w:hAnsi="Bahnschrift SemiBold"/>
+          <w:rFonts w:ascii="Bahnschrift SemiBold" w:eastAsia="Raleway" w:hAnsi="Bahnschrift SemiBold" w:cs="Raleway"/>
+          <w:b/>
+          <w:bCs/>
         </w:rPr>
         <w:tab/>
       </w:r>
@@ -1024,171 +1263,6 @@
           <w:b/>
           <w:bCs/>
         </w:rPr>
-        <w:t xml:space="preserve">  </w:t>
-      </w:r>
-      <w:r>
-        <w:rPr>
-          <w:rFonts w:ascii="Bahnschrift SemiBold" w:hAnsi="Bahnschrift SemiBold"/>
-          <w:color w:val="7F7F7F"/>
-          <w:u w:color="7F7F7F"/>
-        </w:rPr>
-        <w:t>Nov</w:t>
-      </w:r>
-      <w:r>
-        <w:rPr>
-          <w:rFonts w:ascii="Bahnschrift SemiBold" w:hAnsi="Bahnschrift SemiBold"/>
-          <w:color w:val="7F7F7F"/>
-          <w:u w:color="7F7F7F"/>
-        </w:rPr>
-        <w:t xml:space="preserve"> 20</w:t>
-      </w:r>
-      <w:r>
-        <w:rPr>
-          <w:rFonts w:ascii="Bahnschrift SemiBold" w:hAnsi="Bahnschrift SemiBold"/>
-          <w:color w:val="7F7F7F"/>
-          <w:u w:color="7F7F7F"/>
-        </w:rPr>
-        <w:t xml:space="preserve">21 </w:t>
-      </w:r>
-      <w:r>
-        <w:rPr>
-          <w:rFonts w:ascii="Bahnschrift SemiBold" w:hAnsi="Bahnschrift SemiBold"/>
-          <w:color w:val="7F7F7F"/>
-          <w:u w:color="7F7F7F"/>
-        </w:rPr>
-        <w:t>–</w:t>
-      </w:r>
-      <w:r>
-        <w:rPr>
-          <w:rFonts w:ascii="Bahnschrift SemiBold" w:hAnsi="Bahnschrift SemiBold"/>
-          <w:color w:val="7F7F7F"/>
-          <w:u w:color="7F7F7F"/>
-        </w:rPr>
-        <w:t xml:space="preserve"> Currently Working</w:t>
-      </w:r>
-    </w:p>
-    <w:p>
-      <w:pPr>
-        <w:rPr>
-          <w:rFonts w:ascii="Bahnschrift SemiBold" w:eastAsia="Raleway" w:hAnsi="Bahnschrift SemiBold" w:cs="Raleway"/>
-        </w:rPr>
-      </w:pPr>
-      <w:r>
-        <w:rPr>
-          <w:rFonts w:ascii="Bahnschrift SemiBold" w:hAnsi="Bahnschrift SemiBold"/>
-        </w:rPr>
-        <w:t xml:space="preserve">• Built UI components </w:t>
-      </w:r>
-      <w:r>
-        <w:rPr>
-          <w:rFonts w:ascii="Bahnschrift SemiBold" w:hAnsi="Bahnschrift SemiBold"/>
-        </w:rPr>
-        <w:t>using</w:t>
-      </w:r>
-      <w:r>
-        <w:rPr>
-          <w:rFonts w:ascii="Bahnschrift SemiBold" w:hAnsi="Bahnschrift SemiBold"/>
-        </w:rPr>
-        <w:t xml:space="preserve"> </w:t>
-      </w:r>
-      <w:r>
-        <w:rPr>
-          <w:rFonts w:ascii="Bahnschrift SemiBold" w:hAnsi="Bahnschrift SemiBold"/>
-        </w:rPr>
-        <w:t>JavaScript</w:t>
-      </w:r>
-      <w:r>
-        <w:rPr>
-          <w:rFonts w:ascii="Bahnschrift SemiBold" w:hAnsi="Bahnschrift SemiBold"/>
-        </w:rPr>
-        <w:t xml:space="preserve"> and Bootstrap </w:t>
-      </w:r>
-      <w:r>
-        <w:rPr>
-          <w:rFonts w:ascii="Bahnschrift SemiBold" w:hAnsi="Bahnschrift SemiBold"/>
-        </w:rPr>
-        <w:t>for a Startup website.</w:t>
-      </w:r>
-    </w:p>
-    <w:p>
-      <w:pPr>
-        <w:rPr>
-          <w:rFonts w:ascii="Bahnschrift SemiBold" w:hAnsi="Bahnschrift SemiBold"/>
-        </w:rPr>
-      </w:pPr>
-      <w:r>
-        <w:rPr>
-          <w:rFonts w:ascii="Bahnschrift SemiBold" w:hAnsi="Bahnschrift SemiBold"/>
-        </w:rPr>
-        <w:t xml:space="preserve">• </w:t>
-      </w:r>
-      <w:r>
-        <w:rPr>
-          <w:rFonts w:ascii="Bahnschrift SemiBold" w:hAnsi="Bahnschrift SemiBold"/>
-        </w:rPr>
-        <w:t>Used CodeIgniter framework for efficiency in term</w:t>
-      </w:r>
-      <w:r>
-        <w:rPr>
-          <w:rFonts w:ascii="Bahnschrift SemiBold" w:hAnsi="Bahnschrift SemiBold"/>
-        </w:rPr>
-        <w:t>s</w:t>
-      </w:r>
-      <w:r>
-        <w:rPr>
-          <w:rFonts w:ascii="Bahnschrift SemiBold" w:hAnsi="Bahnschrift SemiBold"/>
-        </w:rPr>
-        <w:t xml:space="preserve"> of code and loading time.</w:t>
-      </w:r>
-    </w:p>
-    <w:p>
-      <w:pPr>
-        <w:rPr>
-          <w:rFonts w:ascii="Bahnschrift SemiBold" w:eastAsia="Raleway" w:hAnsi="Bahnschrift SemiBold" w:cs="Raleway"/>
-        </w:rPr>
-      </w:pPr>
-      <w:r>
-        <w:rPr>
-          <w:rFonts w:ascii="Bahnschrift SemiBold" w:hAnsi="Bahnschrift SemiBold"/>
-        </w:rPr>
-        <w:t xml:space="preserve"> </w:t>
-      </w:r>
-    </w:p>
-    <w:p>
-      <w:pPr>
-        <w:spacing w:line="20" w:lineRule="atLeast"/>
-        <w:rPr>
-          <w:rFonts w:ascii="Bahnschrift SemiBold" w:eastAsia="Raleway" w:hAnsi="Bahnschrift SemiBold" w:cs="Raleway"/>
-          <w:color w:val="7F7F7F"/>
-          <w:u w:color="7F7F7F"/>
-        </w:rPr>
-      </w:pPr>
-      <w:r>
-        <w:rPr>
-          <w:rFonts w:ascii="Bahnschrift SemiBold" w:hAnsi="Bahnschrift SemiBold"/>
-          <w:b/>
-          <w:bCs/>
-          <w:sz w:val="32"/>
-          <w:szCs w:val="30"/>
-        </w:rPr>
-        <w:t>OAS Online Auction System</w:t>
-      </w:r>
-      <w:r>
-        <w:rPr>
-          <w:rFonts w:ascii="Bahnschrift SemiBold" w:hAnsi="Bahnschrift SemiBold"/>
-          <w:sz w:val="22"/>
-          <w:szCs w:val="22"/>
-        </w:rPr>
-        <w:t xml:space="preserve">    </w:t>
-      </w:r>
-      <w:r>
-        <w:rPr>
-          <w:rFonts w:ascii="Bahnschrift SemiBold" w:eastAsia="Raleway" w:hAnsi="Bahnschrift SemiBold" w:cs="Raleway"/>
-          <w:b/>
-          <w:bCs/>
-          <w:sz w:val="22"/>
-          <w:szCs w:val="22"/>
-        </w:rPr>
         <w:tab/>
       </w:r>
       <w:r>
@@ -1196,78 +1270,6 @@
           <w:rFonts w:ascii="Bahnschrift SemiBold" w:eastAsia="Raleway" w:hAnsi="Bahnschrift SemiBold" w:cs="Raleway"/>
           <w:b/>
           <w:bCs/>
-          <w:sz w:val="22"/>
-          <w:szCs w:val="22"/>
-        </w:rPr>
-        <w:tab/>
-      </w:r>
-      <w:r>
-        <w:rPr>
-          <w:rFonts w:ascii="Bahnschrift SemiBold" w:eastAsia="Raleway" w:hAnsi="Bahnschrift SemiBold" w:cs="Raleway"/>
-          <w:b/>
-          <w:bCs/>
-          <w:sz w:val="22"/>
-          <w:szCs w:val="22"/>
-        </w:rPr>
-        <w:tab/>
-      </w:r>
-      <w:r>
-        <w:rPr>
-          <w:rFonts w:ascii="Bahnschrift SemiBold" w:eastAsia="Raleway" w:hAnsi="Bahnschrift SemiBold" w:cs="Raleway"/>
-          <w:b/>
-          <w:bCs/>
-          <w:sz w:val="22"/>
-          <w:szCs w:val="22"/>
-        </w:rPr>
-        <w:tab/>
-      </w:r>
-      <w:r>
-        <w:rPr>
-          <w:rFonts w:ascii="Bahnschrift SemiBold" w:eastAsia="Raleway" w:hAnsi="Bahnschrift SemiBold" w:cs="Raleway"/>
-          <w:b/>
-          <w:bCs/>
-          <w:sz w:val="22"/>
-          <w:szCs w:val="22"/>
-        </w:rPr>
-        <w:tab/>
-      </w:r>
-      <w:r>
-        <w:rPr>
-          <w:rFonts w:ascii="Bahnschrift SemiBold" w:eastAsia="Raleway" w:hAnsi="Bahnschrift SemiBold" w:cs="Raleway"/>
-          <w:b/>
-          <w:bCs/>
-          <w:sz w:val="22"/>
-          <w:szCs w:val="22"/>
-        </w:rPr>
-        <w:tab/>
-      </w:r>
-      <w:r>
-        <w:rPr>
-          <w:rFonts w:ascii="Bahnschrift SemiBold" w:eastAsia="Raleway" w:hAnsi="Bahnschrift SemiBold" w:cs="Raleway"/>
-          <w:b/>
-          <w:bCs/>
-          <w:sz w:val="22"/>
-          <w:szCs w:val="22"/>
-        </w:rPr>
-        <w:tab/>
-      </w:r>
-      <w:r>
-        <w:rPr>
-          <w:rFonts w:ascii="Bahnschrift SemiBold" w:eastAsia="Raleway" w:hAnsi="Bahnschrift SemiBold" w:cs="Raleway"/>
-          <w:b/>
-          <w:bCs/>
-          <w:sz w:val="22"/>
-          <w:szCs w:val="22"/>
-        </w:rPr>
-        <w:tab/>
-      </w:r>
-      <w:r>
-        <w:rPr>
-          <w:rFonts w:ascii="Bahnschrift SemiBold" w:eastAsia="Raleway" w:hAnsi="Bahnschrift SemiBold" w:cs="Raleway"/>
-          <w:b/>
-          <w:bCs/>
-          <w:sz w:val="22"/>
-          <w:szCs w:val="22"/>
         </w:rPr>
         <w:tab/>
         <w:t xml:space="preserve"> </w:t>
@@ -1277,8 +1279,6 @@
           <w:rFonts w:ascii="Bahnschrift SemiBold" w:eastAsia="Raleway" w:hAnsi="Bahnschrift SemiBold" w:cs="Raleway"/>
           <w:b/>
           <w:bCs/>
-          <w:sz w:val="22"/>
-          <w:szCs w:val="22"/>
         </w:rPr>
         <w:tab/>
       </w:r>
@@ -1287,8 +1287,6 @@
           <w:rFonts w:ascii="Bahnschrift SemiBold" w:eastAsia="Raleway" w:hAnsi="Bahnschrift SemiBold" w:cs="Raleway"/>
           <w:b/>
           <w:bCs/>
-          <w:sz w:val="22"/>
-          <w:szCs w:val="22"/>
         </w:rPr>
         <w:tab/>
       </w:r>
@@ -1297,8 +1295,6 @@
           <w:rFonts w:ascii="Bahnschrift SemiBold" w:eastAsia="Raleway" w:hAnsi="Bahnschrift SemiBold" w:cs="Raleway"/>
           <w:b/>
           <w:bCs/>
-          <w:sz w:val="22"/>
-          <w:szCs w:val="22"/>
         </w:rPr>
         <w:tab/>
       </w:r>
@@ -1307,18 +1303,28 @@
           <w:rFonts w:ascii="Bahnschrift SemiBold" w:eastAsia="Raleway" w:hAnsi="Bahnschrift SemiBold" w:cs="Raleway"/>
           <w:b/>
           <w:bCs/>
-          <w:sz w:val="22"/>
-          <w:szCs w:val="22"/>
         </w:rPr>
         <w:tab/>
       </w:r>
-      <w:r>
-        <w:rPr>
-          <w:rFonts w:ascii="Bahnschrift SemiBold" w:hAnsi="Bahnschrift SemiBold"/>
-          <w:sz w:val="28"/>
-          <w:szCs w:val="26"/>
-        </w:rPr>
-        <w:t>Technologies: HTML, CSS, JavaScript, Bootstrap, PHP, jQuery, Apache Server, My SQL, Adobe XD.</w:t>
+    </w:p>
+    <w:p>
+      <w:pPr>
+        <w:pStyle w:val="ListParagraph"/>
+        <w:numPr>
+          <w:ilvl w:val="0"/>
+          <w:numId w:val="1"/>
+        </w:numPr>
+        <w:spacing w:line="20" w:lineRule="atLeast"/>
+        <w:rPr>
+          <w:rFonts w:ascii="Bahnschrift SemiBold" w:eastAsia="Arial Unicode MS" w:hAnsi="Bahnschrift SemiBold" w:cs="Arial Unicode MS"/>
+          <w:color w:val="000000"/>
+        </w:rPr>
+      </w:pPr>
+      <w:r>
+        <w:rPr>
+          <w:rFonts w:ascii="Bahnschrift SemiBold" w:hAnsi="Bahnschrift SemiBold"/>
+        </w:rPr>
+        <w:t>Technologies: HTML, CSS, JavaScript, Bootstrap, PHP, jQuery, Apache Server, MySQL, Adobe XD.</w:t>
       </w:r>
     </w:p>
     <w:p>
@@ -1405,10 +1411,14 @@
     </w:p>
     <w:p>
       <w:pPr>
+        <w:pStyle w:val="ListParagraph"/>
         <w:spacing w:line="20" w:lineRule="atLeast"/>
+        <w:ind w:left="720" w:firstLine="0"/>
         <w:rPr>
           <w:rFonts w:ascii="Bahnschrift SemiBold" w:eastAsia="Raleway" w:hAnsi="Bahnschrift SemiBold" w:cs="Raleway"/>
           <w:color w:val="7F7F7F"/>
+          <w:sz w:val="24"/>
+          <w:szCs w:val="24"/>
           <w:u w:color="7F7F7F"/>
         </w:rPr>
       </w:pPr>
@@ -1435,18 +1445,12 @@
       <w:r>
         <w:rPr>
           <w:rFonts w:ascii="Bahnschrift SemiBold" w:hAnsi="Bahnschrift SemiBold"/>
-          <w:sz w:val="22"/>
-          <w:szCs w:val="22"/>
-        </w:rPr>
-        <w:t xml:space="preserve">  </w:t>
-      </w:r>
-      <w:r>
-        <w:rPr>
-          <w:rFonts w:ascii="Bahnschrift SemiBold" w:eastAsia="Raleway" w:hAnsi="Bahnschrift SemiBold" w:cs="Raleway"/>
-          <w:b/>
-          <w:bCs/>
-          <w:sz w:val="22"/>
-          <w:szCs w:val="22"/>
+        </w:rPr>
+        <w:t xml:space="preserve"> </w:t>
+      </w:r>
+      <w:r>
+        <w:rPr>
+          <w:rFonts w:ascii="Bahnschrift SemiBold" w:hAnsi="Bahnschrift SemiBold"/>
         </w:rPr>
         <w:tab/>
       </w:r>
@@ -1455,8 +1459,6 @@
           <w:rFonts w:ascii="Bahnschrift SemiBold" w:eastAsia="Raleway" w:hAnsi="Bahnschrift SemiBold" w:cs="Raleway"/>
           <w:b/>
           <w:bCs/>
-          <w:sz w:val="22"/>
-          <w:szCs w:val="22"/>
         </w:rPr>
         <w:tab/>
       </w:r>
@@ -1465,8 +1467,6 @@
           <w:rFonts w:ascii="Bahnschrift SemiBold" w:eastAsia="Raleway" w:hAnsi="Bahnschrift SemiBold" w:cs="Raleway"/>
           <w:b/>
           <w:bCs/>
-          <w:sz w:val="22"/>
-          <w:szCs w:val="22"/>
         </w:rPr>
         <w:tab/>
       </w:r>
@@ -1475,8 +1475,6 @@
           <w:rFonts w:ascii="Bahnschrift SemiBold" w:eastAsia="Raleway" w:hAnsi="Bahnschrift SemiBold" w:cs="Raleway"/>
           <w:b/>
           <w:bCs/>
-          <w:sz w:val="22"/>
-          <w:szCs w:val="22"/>
         </w:rPr>
         <w:tab/>
       </w:r>
@@ -1485,8 +1483,6 @@
           <w:rFonts w:ascii="Bahnschrift SemiBold" w:eastAsia="Raleway" w:hAnsi="Bahnschrift SemiBold" w:cs="Raleway"/>
           <w:b/>
           <w:bCs/>
-          <w:sz w:val="22"/>
-          <w:szCs w:val="22"/>
         </w:rPr>
         <w:tab/>
       </w:r>
@@ -1495,8 +1491,6 @@
           <w:rFonts w:ascii="Bahnschrift SemiBold" w:eastAsia="Raleway" w:hAnsi="Bahnschrift SemiBold" w:cs="Raleway"/>
           <w:b/>
           <w:bCs/>
-          <w:sz w:val="22"/>
-          <w:szCs w:val="22"/>
         </w:rPr>
         <w:tab/>
       </w:r>
@@ -1505,8 +1499,6 @@
           <w:rFonts w:ascii="Bahnschrift SemiBold" w:eastAsia="Raleway" w:hAnsi="Bahnschrift SemiBold" w:cs="Raleway"/>
           <w:b/>
           <w:bCs/>
-          <w:sz w:val="22"/>
-          <w:szCs w:val="22"/>
         </w:rPr>
         <w:tab/>
       </w:r>
@@ -1515,8 +1507,6 @@
           <w:rFonts w:ascii="Bahnschrift SemiBold" w:eastAsia="Raleway" w:hAnsi="Bahnschrift SemiBold" w:cs="Raleway"/>
           <w:b/>
           <w:bCs/>
-          <w:sz w:val="22"/>
-          <w:szCs w:val="22"/>
         </w:rPr>
         <w:tab/>
       </w:r>
@@ -1525,8 +1515,6 @@
           <w:rFonts w:ascii="Bahnschrift SemiBold" w:eastAsia="Raleway" w:hAnsi="Bahnschrift SemiBold" w:cs="Raleway"/>
           <w:b/>
           <w:bCs/>
-          <w:sz w:val="22"/>
-          <w:szCs w:val="22"/>
         </w:rPr>
         <w:tab/>
         <w:t xml:space="preserve"> </w:t>
@@ -1536,8 +1524,6 @@
           <w:rFonts w:ascii="Bahnschrift SemiBold" w:eastAsia="Raleway" w:hAnsi="Bahnschrift SemiBold" w:cs="Raleway"/>
           <w:b/>
           <w:bCs/>
-          <w:sz w:val="22"/>
-          <w:szCs w:val="22"/>
         </w:rPr>
         <w:tab/>
       </w:r>
@@ -1546,76 +1532,45 @@
           <w:rFonts w:ascii="Bahnschrift SemiBold" w:eastAsia="Raleway" w:hAnsi="Bahnschrift SemiBold" w:cs="Raleway"/>
           <w:b/>
           <w:bCs/>
-          <w:sz w:val="22"/>
-          <w:szCs w:val="22"/>
         </w:rPr>
         <w:tab/>
       </w:r>
       <w:r>
         <w:rPr>
-          <w:rFonts w:ascii="Bahnschrift SemiBold" w:eastAsia="Raleway" w:hAnsi="Bahnschrift SemiBold" w:cs="Raleway"/>
-          <w:b/>
-          <w:bCs/>
-          <w:sz w:val="22"/>
-          <w:szCs w:val="22"/>
+          <w:rFonts w:ascii="Bahnschrift SemiBold" w:hAnsi="Bahnschrift SemiBold"/>
+        </w:rPr>
+        <w:t xml:space="preserve">-University Projects   </w:t>
+      </w:r>
+      <w:r>
+        <w:rPr>
+          <w:rFonts w:ascii="Bahnschrift SemiBold" w:eastAsia="Raleway" w:hAnsi="Bahnschrift SemiBold" w:cs="Raleway"/>
+          <w:b/>
+          <w:bCs/>
         </w:rPr>
         <w:tab/>
       </w:r>
-      <w:r>
-        <w:rPr>
-          <w:rFonts w:ascii="Bahnschrift SemiBold" w:eastAsia="Raleway" w:hAnsi="Bahnschrift SemiBold" w:cs="Raleway"/>
-          <w:b/>
-          <w:bCs/>
-          <w:sz w:val="22"/>
-          <w:szCs w:val="22"/>
-        </w:rPr>
-        <w:tab/>
-      </w:r>
-      <w:r>
-        <w:rPr>
-          <w:rFonts w:ascii="Bahnschrift SemiBold" w:eastAsia="Raleway" w:hAnsi="Bahnschrift SemiBold" w:cs="Raleway"/>
-          <w:b/>
-          <w:bCs/>
-          <w:sz w:val="22"/>
-          <w:szCs w:val="22"/>
-        </w:rPr>
-        <w:tab/>
-      </w:r>
-      <w:r>
-        <w:rPr>
-          <w:rFonts w:ascii="Bahnschrift SemiBold" w:eastAsia="Raleway" w:hAnsi="Bahnschrift SemiBold" w:cs="Raleway"/>
-          <w:b/>
-          <w:bCs/>
-          <w:sz w:val="22"/>
-          <w:szCs w:val="22"/>
-        </w:rPr>
-        <w:tab/>
-      </w:r>
-      <w:r>
-        <w:rPr>
-          <w:rFonts w:ascii="Bahnschrift SemiBold" w:eastAsia="Raleway" w:hAnsi="Bahnschrift SemiBold" w:cs="Raleway"/>
-          <w:b/>
-          <w:bCs/>
-          <w:sz w:val="22"/>
-          <w:szCs w:val="22"/>
-        </w:rPr>
-        <w:tab/>
-      </w:r>
-      <w:r>
-        <w:rPr>
-          <w:rFonts w:ascii="Bahnschrift SemiBold" w:eastAsia="Raleway" w:hAnsi="Bahnschrift SemiBold" w:cs="Raleway"/>
-          <w:b/>
-          <w:bCs/>
-          <w:sz w:val="22"/>
-          <w:szCs w:val="22"/>
-        </w:rPr>
-        <w:tab/>
-      </w:r>
-      <w:r>
-        <w:rPr>
-          <w:rFonts w:ascii="Bahnschrift SemiBold" w:hAnsi="Bahnschrift SemiBold"/>
-          <w:sz w:val="28"/>
-          <w:szCs w:val="26"/>
+    </w:p>
+    <w:p>
+      <w:pPr>
+        <w:pStyle w:val="ListParagraph"/>
+        <w:numPr>
+          <w:ilvl w:val="0"/>
+          <w:numId w:val="1"/>
+        </w:numPr>
+        <w:spacing w:line="20" w:lineRule="atLeast"/>
+        <w:rPr>
+          <w:rFonts w:ascii="Bahnschrift SemiBold" w:eastAsia="Raleway" w:hAnsi="Bahnschrift SemiBold" w:cs="Raleway"/>
+          <w:color w:val="7F7F7F"/>
+          <w:sz w:val="24"/>
+          <w:szCs w:val="24"/>
+          <w:u w:color="7F7F7F"/>
+        </w:rPr>
+      </w:pPr>
+      <w:r>
+        <w:rPr>
+          <w:rFonts w:ascii="Bahnschrift SemiBold" w:hAnsi="Bahnschrift SemiBold"/>
+          <w:sz w:val="24"/>
+          <w:szCs w:val="24"/>
         </w:rPr>
         <w:t xml:space="preserve">Technologies: Kotlin, XML, Machine Learning Kit, Android Studio, JDK, Figma </w:t>
       </w:r>
@@ -1644,6 +1599,7 @@
           <w:sz w:val="24"/>
           <w:szCs w:val="24"/>
         </w:rPr>
+        <w:lastRenderedPageBreak/>
         <w:t>ML kit was used for text detection to target the information on the card.</w:t>
       </w:r>
     </w:p>
@@ -1713,7 +1669,6 @@
           <w:sz w:val="32"/>
           <w:szCs w:val="30"/>
         </w:rPr>
-        <w:lastRenderedPageBreak/>
         <w:t>Tic Tac Toe App</w:t>
       </w:r>
     </w:p>
@@ -1726,25 +1681,27 @@
         <w:spacing w:before="12"/>
         <w:rPr>
           <w:rFonts w:ascii="Bahnschrift SemiBold" w:hAnsi="Bahnschrift SemiBold"/>
+        </w:rPr>
+      </w:pPr>
+      <w:r>
+        <w:rPr>
+          <w:rFonts w:ascii="Bahnschrift SemiBold" w:hAnsi="Bahnschrift SemiBold"/>
           <w:sz w:val="28"/>
           <w:szCs w:val="26"/>
         </w:rPr>
-      </w:pPr>
-      <w:r>
-        <w:rPr>
-          <w:rFonts w:ascii="Bahnschrift SemiBold" w:hAnsi="Bahnschrift SemiBold"/>
-          <w:sz w:val="28"/>
-          <w:szCs w:val="26"/>
-        </w:rPr>
         <w:t xml:space="preserve">        </w:t>
       </w:r>
       <w:r>
         <w:rPr>
           <w:rFonts w:ascii="Bahnschrift SemiBold" w:hAnsi="Bahnschrift SemiBold"/>
-          <w:sz w:val="28"/>
-          <w:szCs w:val="26"/>
         </w:rPr>
         <w:t>Technologies: Flutter, Dart, VS Code, Adobe XD</w:t>
+      </w:r>
+      <w:r>
+        <w:rPr>
+          <w:rFonts w:ascii="Bahnschrift SemiBold" w:hAnsi="Bahnschrift SemiBold"/>
+        </w:rPr>
+        <w:t xml:space="preserve">                                              -Personal Project</w:t>
       </w:r>
     </w:p>
     <w:p>
@@ -1816,23 +1773,21 @@
       <w:pPr>
         <w:spacing w:line="20" w:lineRule="atLeast"/>
         <w:rPr>
+          <w:rFonts w:ascii="Bahnschrift SemiBold" w:eastAsia="Raleway" w:hAnsi="Bahnschrift SemiBold" w:cs="Raleway"/>
+          <w:color w:val="7F7F7F"/>
+          <w:u w:color="7F7F7F"/>
+        </w:rPr>
+      </w:pPr>
+      <w:r>
+        <w:rPr>
           <w:rFonts w:ascii="Bahnschrift SemiBold" w:hAnsi="Bahnschrift SemiBold"/>
           <w:b/>
           <w:bCs/>
           <w:sz w:val="32"/>
           <w:szCs w:val="30"/>
         </w:rPr>
-      </w:pPr>
-    </w:p>
-    <w:p>
-      <w:pPr>
-        <w:spacing w:line="20" w:lineRule="atLeast"/>
-        <w:rPr>
-          <w:rFonts w:ascii="Bahnschrift SemiBold" w:eastAsia="Raleway" w:hAnsi="Bahnschrift SemiBold" w:cs="Raleway"/>
-          <w:color w:val="7F7F7F"/>
-          <w:u w:color="7F7F7F"/>
-        </w:rPr>
-      </w:pPr>
+        <w:t>Mini Projects</w:t>
+      </w:r>
       <w:r>
         <w:rPr>
           <w:rFonts w:ascii="Bahnschrift SemiBold" w:hAnsi="Bahnschrift SemiBold"/>
@@ -1841,7 +1796,15 @@
           <w:sz w:val="32"/>
           <w:szCs w:val="30"/>
         </w:rPr>
-        <w:t>Mini Projects</w:t>
+        <w:t xml:space="preserve">                                                                            </w:t>
+      </w:r>
+      <w:r>
+        <w:rPr>
+          <w:rFonts w:ascii="Bahnschrift SemiBold" w:hAnsi="Bahnschrift SemiBold"/>
+          <w:b/>
+          <w:bCs/>
+        </w:rPr>
+        <w:t>-Personal project</w:t>
       </w:r>
     </w:p>
     <w:p>
@@ -2060,8 +2023,8 @@
       </w:r>
     </w:p>
     <w:sectPr>
-      <w:headerReference w:type="default" r:id="rId8"/>
-      <w:footerReference w:type="default" r:id="rId9"/>
+      <w:headerReference w:type="default" r:id="rId10"/>
+      <w:footerReference w:type="default" r:id="rId11"/>
       <w:pgSz w:w="11900" w:h="16840"/>
       <w:pgMar w:top="720" w:right="720" w:bottom="720" w:left="720" w:header="851" w:footer="992" w:gutter="0"/>
       <w:cols w:space="720"/>
@@ -2131,9 +2094,122 @@
 <file path=word/numbering.xml><?xml version="1.0" encoding="utf-8"?>
 <w:numbering xmlns:wpc="http://schemas.microsoft.com/office/word/2010/wordprocessingCanvas" xmlns:cx="http://schemas.microsoft.com/office/drawing/2014/chartex" xmlns:cx1="http://schemas.microsoft.com/office/drawing/2015/9/8/chartex" xmlns:cx2="http://schemas.microsoft.com/office/drawing/2015/10/21/chartex" xmlns:cx3="http://schemas.microsoft.com/office/drawing/2016/5/9/chartex" xmlns:cx4="http://schemas.microsoft.com/office/drawing/2016/5/10/chartex" xmlns:cx5="http://schemas.microsoft.com/office/drawing/2016/5/11/chartex" xmlns:cx6="http://schemas.microsoft.com/office/drawing/2016/5/12/chartex" xmlns:cx7="http://schemas.microsoft.com/office/drawing/2016/5/13/chartex" xmlns:cx8="http://schemas.microsoft.com/office/drawing/2016/5/14/chartex" xmlns:mc="http://schemas.openxmlformats.org/markup-compatibility/2006" xmlns:aink="http://schemas.microsoft.com/office/drawing/2016/ink" xmlns:am3d="http://schemas.microsoft.com/office/drawing/2017/model3d" xmlns:o="urn:schemas-microsoft-com:office:office" xmlns:oel="http://schemas.microsoft.com/office/2019/extlst" xmlns:r="http://schemas.openxmlformats.org/officeDocument/2006/relationships" xmlns:m="http://schemas.openxmlformats.org/officeDocument/2006/math" xmlns:v="urn:schemas-microsoft-com:vml" xmlns:wp14="http://schemas.microsoft.com/office/word/2010/wordprocessingDrawing" xmlns:wp="http://schemas.openxmlformats.org/drawingml/2006/wordprocessingDrawing" xmlns:w10="urn:schemas-microsoft-com:office:word" xmlns:w="http://schemas.openxmlformats.org/wordprocessingml/2006/main" xmlns:w14="http://schemas.microsoft.com/office/word/2010/wordml" xmlns:w15="http://schemas.microsoft.com/office/word/2012/wordml" xmlns:w16cex="http://schemas.microsoft.com/office/word/2018/wordml/cex" xmlns:w16cid="http://schemas.microsoft.com/office/word/2016/wordml/cid" xmlns:w16="http://schemas.microsoft.com/office/word/2018/wordml" xmlns:w16sdtdh="http://schemas.microsoft.com/office/word/2020/wordml/sdtdatahash" xmlns:w16se="http://schemas.microsoft.com/office/word/2015/wordml/symex" xmlns:wpg="http://schemas.microsoft.com/office/word/2010/wordprocessingGroup" xmlns:wpi="http://schemas.microsoft.com/office/word/2010/wordprocessingInk" xmlns:wne="http://schemas.microsoft.com/office/word/2006/wordml" xmlns:wps="http://schemas.microsoft.com/office/word/2010/wordprocessingShape" mc:Ignorable="w14 w15 w16se w16cid w16 w16cex w16sdtdh wp14">
   <w:abstractNum w:abstractNumId="0" w15:restartNumberingAfterBreak="0">
+    <w:nsid w:val="008515C0"/>
+    <w:multiLevelType w:val="hybridMultilevel"/>
+    <w:tmpl w:val="26C6FFEC"/>
+    <w:lvl w:ilvl="0" w:tplc="10090001">
+      <w:start w:val="1"/>
+      <w:numFmt w:val="bullet"/>
+      <w:lvlText w:val=""/>
+      <w:lvlJc w:val="left"/>
+      <w:pPr>
+        <w:ind w:left="975" w:hanging="360"/>
+      </w:pPr>
+      <w:rPr>
+        <w:rFonts w:ascii="Symbol" w:hAnsi="Symbol" w:hint="default"/>
+      </w:rPr>
+    </w:lvl>
+    <w:lvl w:ilvl="1" w:tplc="10090003" w:tentative="1">
+      <w:start w:val="1"/>
+      <w:numFmt w:val="bullet"/>
+      <w:lvlText w:val="o"/>
+      <w:lvlJc w:val="left"/>
+      <w:pPr>
+        <w:ind w:left="1695" w:hanging="360"/>
+      </w:pPr>
+      <w:rPr>
+        <w:rFonts w:ascii="Courier New" w:hAnsi="Courier New" w:cs="Courier New" w:hint="default"/>
+      </w:rPr>
+    </w:lvl>
+    <w:lvl w:ilvl="2" w:tplc="10090005" w:tentative="1">
+      <w:start w:val="1"/>
+      <w:numFmt w:val="bullet"/>
+      <w:lvlText w:val=""/>
+      <w:lvlJc w:val="left"/>
+      <w:pPr>
+        <w:ind w:left="2415" w:hanging="360"/>
+      </w:pPr>
+      <w:rPr>
+        <w:rFonts w:ascii="Wingdings" w:hAnsi="Wingdings" w:hint="default"/>
+      </w:rPr>
+    </w:lvl>
+    <w:lvl w:ilvl="3" w:tplc="10090001" w:tentative="1">
+      <w:start w:val="1"/>
+      <w:numFmt w:val="bullet"/>
+      <w:lvlText w:val=""/>
+      <w:lvlJc w:val="left"/>
+      <w:pPr>
+        <w:ind w:left="3135" w:hanging="360"/>
+      </w:pPr>
+      <w:rPr>
+        <w:rFonts w:ascii="Symbol" w:hAnsi="Symbol" w:hint="default"/>
+      </w:rPr>
+    </w:lvl>
+    <w:lvl w:ilvl="4" w:tplc="10090003" w:tentative="1">
+      <w:start w:val="1"/>
+      <w:numFmt w:val="bullet"/>
+      <w:lvlText w:val="o"/>
+      <w:lvlJc w:val="left"/>
+      <w:pPr>
+        <w:ind w:left="3855" w:hanging="360"/>
+      </w:pPr>
+      <w:rPr>
+        <w:rFonts w:ascii="Courier New" w:hAnsi="Courier New" w:cs="Courier New" w:hint="default"/>
+      </w:rPr>
+    </w:lvl>
+    <w:lvl w:ilvl="5" w:tplc="10090005" w:tentative="1">
+      <w:start w:val="1"/>
+      <w:numFmt w:val="bullet"/>
+      <w:lvlText w:val=""/>
+      <w:lvlJc w:val="left"/>
+      <w:pPr>
+        <w:ind w:left="4575" w:hanging="360"/>
+      </w:pPr>
+      <w:rPr>
+        <w:rFonts w:ascii="Wingdings" w:hAnsi="Wingdings" w:hint="default"/>
+      </w:rPr>
+    </w:lvl>
+    <w:lvl w:ilvl="6" w:tplc="10090001" w:tentative="1">
+      <w:start w:val="1"/>
+      <w:numFmt w:val="bullet"/>
+      <w:lvlText w:val=""/>
+      <w:lvlJc w:val="left"/>
+      <w:pPr>
+        <w:ind w:left="5295" w:hanging="360"/>
+      </w:pPr>
+      <w:rPr>
+        <w:rFonts w:ascii="Symbol" w:hAnsi="Symbol" w:hint="default"/>
+      </w:rPr>
+    </w:lvl>
+    <w:lvl w:ilvl="7" w:tplc="10090003" w:tentative="1">
+      <w:start w:val="1"/>
+      <w:numFmt w:val="bullet"/>
+      <w:lvlText w:val="o"/>
+      <w:lvlJc w:val="left"/>
+      <w:pPr>
+        <w:ind w:left="6015" w:hanging="360"/>
+      </w:pPr>
+      <w:rPr>
+        <w:rFonts w:ascii="Courier New" w:hAnsi="Courier New" w:cs="Courier New" w:hint="default"/>
+      </w:rPr>
+    </w:lvl>
+    <w:lvl w:ilvl="8" w:tplc="10090005" w:tentative="1">
+      <w:start w:val="1"/>
+      <w:numFmt w:val="bullet"/>
+      <w:lvlText w:val=""/>
+      <w:lvlJc w:val="left"/>
+      <w:pPr>
+        <w:ind w:left="6735" w:hanging="360"/>
+      </w:pPr>
+      <w:rPr>
+        <w:rFonts w:ascii="Wingdings" w:hAnsi="Wingdings" w:hint="default"/>
+      </w:rPr>
+    </w:lvl>
+  </w:abstractNum>
+  <w:abstractNum w:abstractNumId="1" w15:restartNumberingAfterBreak="0">
     <w:nsid w:val="0EA453D4"/>
     <w:multiLevelType w:val="hybridMultilevel"/>
-    <w:tmpl w:val="513E3AC0"/>
+    <w:tmpl w:val="699E4AD0"/>
     <w:lvl w:ilvl="0" w:tplc="10090001">
       <w:start w:val="1"/>
       <w:numFmt w:val="bullet"/>
@@ -2243,7 +2319,7 @@
       </w:rPr>
     </w:lvl>
   </w:abstractNum>
-  <w:abstractNum w:abstractNumId="1" w15:restartNumberingAfterBreak="0">
+  <w:abstractNum w:abstractNumId="2" w15:restartNumberingAfterBreak="0">
     <w:nsid w:val="25696DD2"/>
     <w:multiLevelType w:val="multilevel"/>
     <w:tmpl w:val="C16A8002"/>
@@ -2384,7 +2460,120 @@
       </w:rPr>
     </w:lvl>
   </w:abstractNum>
-  <w:abstractNum w:abstractNumId="2" w15:restartNumberingAfterBreak="0">
+  <w:abstractNum w:abstractNumId="3" w15:restartNumberingAfterBreak="0">
+    <w:nsid w:val="57260E7B"/>
+    <w:multiLevelType w:val="hybridMultilevel"/>
+    <w:tmpl w:val="7C1A8FA8"/>
+    <w:lvl w:ilvl="0" w:tplc="10090001">
+      <w:start w:val="1"/>
+      <w:numFmt w:val="bullet"/>
+      <w:lvlText w:val=""/>
+      <w:lvlJc w:val="left"/>
+      <w:pPr>
+        <w:ind w:left="1605" w:hanging="360"/>
+      </w:pPr>
+      <w:rPr>
+        <w:rFonts w:ascii="Symbol" w:hAnsi="Symbol" w:hint="default"/>
+      </w:rPr>
+    </w:lvl>
+    <w:lvl w:ilvl="1" w:tplc="10090003" w:tentative="1">
+      <w:start w:val="1"/>
+      <w:numFmt w:val="bullet"/>
+      <w:lvlText w:val="o"/>
+      <w:lvlJc w:val="left"/>
+      <w:pPr>
+        <w:ind w:left="2325" w:hanging="360"/>
+      </w:pPr>
+      <w:rPr>
+        <w:rFonts w:ascii="Courier New" w:hAnsi="Courier New" w:cs="Courier New" w:hint="default"/>
+      </w:rPr>
+    </w:lvl>
+    <w:lvl w:ilvl="2" w:tplc="10090005" w:tentative="1">
+      <w:start w:val="1"/>
+      <w:numFmt w:val="bullet"/>
+      <w:lvlText w:val=""/>
+      <w:lvlJc w:val="left"/>
+      <w:pPr>
+        <w:ind w:left="3045" w:hanging="360"/>
+      </w:pPr>
+      <w:rPr>
+        <w:rFonts w:ascii="Wingdings" w:hAnsi="Wingdings" w:hint="default"/>
+      </w:rPr>
+    </w:lvl>
+    <w:lvl w:ilvl="3" w:tplc="10090001" w:tentative="1">
+      <w:start w:val="1"/>
+      <w:numFmt w:val="bullet"/>
+      <w:lvlText w:val=""/>
+      <w:lvlJc w:val="left"/>
+      <w:pPr>
+        <w:ind w:left="3765" w:hanging="360"/>
+      </w:pPr>
+      <w:rPr>
+        <w:rFonts w:ascii="Symbol" w:hAnsi="Symbol" w:hint="default"/>
+      </w:rPr>
+    </w:lvl>
+    <w:lvl w:ilvl="4" w:tplc="10090003" w:tentative="1">
+      <w:start w:val="1"/>
+      <w:numFmt w:val="bullet"/>
+      <w:lvlText w:val="o"/>
+      <w:lvlJc w:val="left"/>
+      <w:pPr>
+        <w:ind w:left="4485" w:hanging="360"/>
+      </w:pPr>
+      <w:rPr>
+        <w:rFonts w:ascii="Courier New" w:hAnsi="Courier New" w:cs="Courier New" w:hint="default"/>
+      </w:rPr>
+    </w:lvl>
+    <w:lvl w:ilvl="5" w:tplc="10090005" w:tentative="1">
+      <w:start w:val="1"/>
+      <w:numFmt w:val="bullet"/>
+      <w:lvlText w:val=""/>
+      <w:lvlJc w:val="left"/>
+      <w:pPr>
+        <w:ind w:left="5205" w:hanging="360"/>
+      </w:pPr>
+      <w:rPr>
+        <w:rFonts w:ascii="Wingdings" w:hAnsi="Wingdings" w:hint="default"/>
+      </w:rPr>
+    </w:lvl>
+    <w:lvl w:ilvl="6" w:tplc="10090001" w:tentative="1">
+      <w:start w:val="1"/>
+      <w:numFmt w:val="bullet"/>
+      <w:lvlText w:val=""/>
+      <w:lvlJc w:val="left"/>
+      <w:pPr>
+        <w:ind w:left="5925" w:hanging="360"/>
+      </w:pPr>
+      <w:rPr>
+        <w:rFonts w:ascii="Symbol" w:hAnsi="Symbol" w:hint="default"/>
+      </w:rPr>
+    </w:lvl>
+    <w:lvl w:ilvl="7" w:tplc="10090003" w:tentative="1">
+      <w:start w:val="1"/>
+      <w:numFmt w:val="bullet"/>
+      <w:lvlText w:val="o"/>
+      <w:lvlJc w:val="left"/>
+      <w:pPr>
+        <w:ind w:left="6645" w:hanging="360"/>
+      </w:pPr>
+      <w:rPr>
+        <w:rFonts w:ascii="Courier New" w:hAnsi="Courier New" w:cs="Courier New" w:hint="default"/>
+      </w:rPr>
+    </w:lvl>
+    <w:lvl w:ilvl="8" w:tplc="10090005" w:tentative="1">
+      <w:start w:val="1"/>
+      <w:numFmt w:val="bullet"/>
+      <w:lvlText w:val=""/>
+      <w:lvlJc w:val="left"/>
+      <w:pPr>
+        <w:ind w:left="7365" w:hanging="360"/>
+      </w:pPr>
+      <w:rPr>
+        <w:rFonts w:ascii="Wingdings" w:hAnsi="Wingdings" w:hint="default"/>
+      </w:rPr>
+    </w:lvl>
+  </w:abstractNum>
+  <w:abstractNum w:abstractNumId="4" w15:restartNumberingAfterBreak="0">
     <w:nsid w:val="59322A07"/>
     <w:multiLevelType w:val="hybridMultilevel"/>
     <w:tmpl w:val="89589D2E"/>
@@ -2497,7 +2686,7 @@
       </w:rPr>
     </w:lvl>
   </w:abstractNum>
-  <w:abstractNum w:abstractNumId="3" w15:restartNumberingAfterBreak="0">
+  <w:abstractNum w:abstractNumId="5" w15:restartNumberingAfterBreak="0">
     <w:nsid w:val="6DBC1EA2"/>
     <w:multiLevelType w:val="hybridMultilevel"/>
     <w:tmpl w:val="CDE44138"/>
@@ -2611,16 +2800,22 @@
     </w:lvl>
   </w:abstractNum>
   <w:num w:numId="1" w16cid:durableId="1135103348">
-    <w:abstractNumId w:val="0"/>
+    <w:abstractNumId w:val="1"/>
   </w:num>
   <w:num w:numId="2" w16cid:durableId="1030301399">
+    <w:abstractNumId w:val="4"/>
+  </w:num>
+  <w:num w:numId="3" w16cid:durableId="313268000">
+    <w:abstractNumId w:val="5"/>
+  </w:num>
+  <w:num w:numId="4" w16cid:durableId="1032998872">
     <w:abstractNumId w:val="2"/>
   </w:num>
-  <w:num w:numId="3" w16cid:durableId="313268000">
+  <w:num w:numId="5" w16cid:durableId="1464688898">
     <w:abstractNumId w:val="3"/>
   </w:num>
-  <w:num w:numId="4" w16cid:durableId="1032998872">
-    <w:abstractNumId w:val="1"/>
+  <w:num w:numId="6" w16cid:durableId="598102297">
+    <w:abstractNumId w:val="0"/>
   </w:num>
 </w:numbering>
 </file>
@@ -3149,6 +3344,18 @@
       <w:shd w:val="clear" w:color="auto" w:fill="E1DFDD"/>
     </w:rPr>
   </w:style>
+  <w:style w:type="character" w:styleId="FollowedHyperlink">
+    <w:name w:val="FollowedHyperlink"/>
+    <w:basedOn w:val="DefaultParagraphFont"/>
+    <w:uiPriority w:val="99"/>
+    <w:semiHidden/>
+    <w:unhideWhenUsed/>
+    <w:rsid w:val="00256606"/>
+    <w:rPr>
+      <w:color w:val="FF00FF" w:themeColor="followedHyperlink"/>
+      <w:u w:val="single"/>
+    </w:rPr>
+  </w:style>
 </w:styles>
 </file>
 
